--- a/R/11.docx
+++ b/R/11.docx
@@ -1,12 +1,16 @@
 
 <file path=word/document.xml><?xml version="1.0" encoding="utf-8"?>
-<w:document xmlns:wpc="http://schemas.microsoft.com/office/word/2010/wordprocessingCanvas" xmlns:cx="http://schemas.microsoft.com/office/drawing/2014/chartex" xmlns:cx1="http://schemas.microsoft.com/office/drawing/2015/9/8/chartex" xmlns:cx2="http://schemas.microsoft.com/office/drawing/2015/10/21/chartex" xmlns:cx3="http://schemas.microsoft.com/office/drawing/2016/5/9/chartex" xmlns:cx4="http://schemas.microsoft.com/office/drawing/2016/5/10/chartex" xmlns:cx5="http://schemas.microsoft.com/office/drawing/2016/5/11/chartex" xmlns:cx6="http://schemas.microsoft.com/office/drawing/2016/5/12/chartex" xmlns:cx7="http://schemas.microsoft.com/office/drawing/2016/5/13/chartex" xmlns:cx8="http://schemas.microsoft.com/office/drawing/2016/5/14/chartex" xmlns:mc="http://schemas.openxmlformats.org/markup-compatibility/2006" xmlns:aink="http://schemas.microsoft.com/office/drawing/2016/ink" xmlns:am3d="http://schemas.microsoft.com/office/drawing/2017/model3d" xmlns:o="urn:schemas-microsoft-com:office:office" xmlns:r="http://schemas.openxmlformats.org/officeDocument/2006/relationships" xmlns:m="http://schemas.openxmlformats.org/officeDocument/2006/math" xmlns:v="urn:schemas-microsoft-com:vml" xmlns:wp14="http://schemas.microsoft.com/office/word/2010/wordprocessingDrawing" xmlns:wp="http://schemas.openxmlformats.org/drawingml/2006/wordprocessingDrawing" xmlns:w10="urn:schemas-microsoft-com:office:word" xmlns:w="http://schemas.openxmlformats.org/wordprocessingml/2006/main" xmlns:w14="http://schemas.microsoft.com/office/word/2010/wordml" xmlns:w15="http://schemas.microsoft.com/office/word/2012/wordml" xmlns:w16cex="http://schemas.microsoft.com/office/word/2018/wordml/cex" xmlns:w16cid="http://schemas.microsoft.com/office/word/2016/wordml/cid" xmlns:w16="http://schemas.microsoft.com/office/word/2018/wordml" xmlns:w16sdtdh="http://schemas.microsoft.com/office/word/2020/wordml/sdtdatahash" xmlns:w16se="http://schemas.microsoft.com/office/word/2015/wordml/symex" xmlns:wpg="http://schemas.microsoft.com/office/word/2010/wordprocessingGroup" xmlns:wpi="http://schemas.microsoft.com/office/word/2010/wordprocessingInk" xmlns:wne="http://schemas.microsoft.com/office/word/2006/wordml" xmlns:wps="http://schemas.microsoft.com/office/word/2010/wordprocessingShape" mc:Ignorable="w14 w15 w16se w16cid w16 w16cex w16sdtdh wp14">
+<w:document xmlns:wpc="http://schemas.microsoft.com/office/word/2010/wordprocessingCanvas" xmlns:cx="http://schemas.microsoft.com/office/drawing/2014/chartex" xmlns:mc="http://schemas.openxmlformats.org/markup-compatibility/2006" xmlns:o="urn:schemas-microsoft-com:office:office" xmlns:r="http://schemas.openxmlformats.org/officeDocument/2006/relationships" xmlns:m="http://schemas.openxmlformats.org/officeDocument/2006/math" xmlns:v="urn:schemas-microsoft-com:vml" xmlns:wp14="http://schemas.microsoft.com/office/word/2010/wordprocessingDrawing" xmlns:wp="http://schemas.openxmlformats.org/drawingml/2006/wordprocessingDrawing" xmlns:w10="urn:schemas-microsoft-com:office:word" xmlns:w="http://schemas.openxmlformats.org/wordprocessingml/2006/main" xmlns:w14="http://schemas.microsoft.com/office/word/2010/wordml" xmlns:w15="http://schemas.microsoft.com/office/word/2012/wordml" xmlns:w16se="http://schemas.microsoft.com/office/word/2015/wordml/symex" xmlns:wpg="http://schemas.microsoft.com/office/word/2010/wordprocessingGroup" xmlns:wpi="http://schemas.microsoft.com/office/word/2010/wordprocessingInk" xmlns:wne="http://schemas.microsoft.com/office/word/2006/wordml" xmlns:wps="http://schemas.microsoft.com/office/word/2010/wordprocessingShape" mc:Ignorable="w14 w15 w16se wp14">
   <w:body>
     <w:p>
       <w:bookmarkStart w:id="0" w:name="_Hlk182574277"/>
     </w:p>
     <w:p>
       <w:r>
+        <w:rPr>
+          <w:noProof/>
+          <w:lang w:eastAsia="ru-RU"/>
+        </w:rPr>
         <w:drawing>
           <wp:anchor distT="0" distB="0" distL="114300" distR="114300" simplePos="0" relativeHeight="251658240" behindDoc="0" locked="0" layoutInCell="1" allowOverlap="1" wp14:anchorId="61B64860" wp14:editId="68B5018C">
             <wp:simplePos x="0" y="0"/>
@@ -67,6 +71,7 @@
       <w:r>
         <w:rPr>
           <w:noProof/>
+          <w:lang w:eastAsia="ru-RU"/>
         </w:rPr>
         <w:drawing>
           <wp:inline distT="0" distB="0" distL="0" distR="0" wp14:anchorId="0F620A50" wp14:editId="35EBB485">
@@ -118,6 +123,7 @@
       <w:r>
         <w:rPr>
           <w:noProof/>
+          <w:lang w:eastAsia="ru-RU"/>
         </w:rPr>
         <w:drawing>
           <wp:inline distT="0" distB="0" distL="0" distR="0" wp14:anchorId="1C0C6C7C" wp14:editId="3F04F95A">
@@ -203,6 +209,119 @@
           <w:lang w:val="en-US"/>
         </w:rPr>
       </w:pPr>
+      <w:r>
+        <w:rPr>
+          <w:color w:val="000000" w:themeColor="text1"/>
+          <w:sz w:val="14"/>
+          <w:szCs w:val="14"/>
+          <w:lang w:val="en-US"/>
+        </w:rPr>
+        <w:lastRenderedPageBreak/>
+        <w:t>S</w:t>
+      </w:r>
+      <w:r>
+        <w:rPr>
+          <w:color w:val="000000" w:themeColor="text1"/>
+          <w:sz w:val="14"/>
+          <w:szCs w:val="14"/>
+          <w:lang w:val="en-US"/>
+        </w:rPr>
+        <w:br/>
+      </w:r>
+      <w:r>
+        <w:rPr>
+          <w:noProof/>
+          <w:lang w:eastAsia="ru-RU"/>
+        </w:rPr>
+        <w:drawing>
+          <wp:inline distT="0" distB="0" distL="0" distR="0" wp14:anchorId="5F6A495B" wp14:editId="5A5FA0E3">
+            <wp:extent cx="5940425" cy="4445635"/>
+            <wp:effectExtent l="0" t="0" r="3175" b="0"/>
+            <wp:docPr id="6" name="Рисунок 6"/>
+            <wp:cNvGraphicFramePr>
+              <a:graphicFrameLocks xmlns:a="http://schemas.openxmlformats.org/drawingml/2006/main" noChangeAspect="1"/>
+            </wp:cNvGraphicFramePr>
+            <a:graphic xmlns:a="http://schemas.openxmlformats.org/drawingml/2006/main">
+              <a:graphicData uri="http://schemas.openxmlformats.org/drawingml/2006/picture">
+                <pic:pic xmlns:pic="http://schemas.openxmlformats.org/drawingml/2006/picture">
+                  <pic:nvPicPr>
+                    <pic:cNvPr id="1" name=""/>
+                    <pic:cNvPicPr/>
+                  </pic:nvPicPr>
+                  <pic:blipFill>
+                    <a:blip r:embed="rId7"/>
+                    <a:stretch>
+                      <a:fillRect/>
+                    </a:stretch>
+                  </pic:blipFill>
+                  <pic:spPr>
+                    <a:xfrm>
+                      <a:off x="0" y="0"/>
+                      <a:ext cx="5940425" cy="4445635"/>
+                    </a:xfrm>
+                    <a:prstGeom prst="rect">
+                      <a:avLst/>
+                    </a:prstGeom>
+                  </pic:spPr>
+                </pic:pic>
+              </a:graphicData>
+            </a:graphic>
+          </wp:inline>
+        </w:drawing>
+      </w:r>
+    </w:p>
+    <w:p>
+      <w:pPr>
+        <w:rPr>
+          <w:color w:val="000000" w:themeColor="text1"/>
+          <w:sz w:val="14"/>
+          <w:szCs w:val="14"/>
+          <w:lang w:val="en-US"/>
+        </w:rPr>
+      </w:pPr>
+      <w:bookmarkStart w:id="1" w:name="_GoBack"/>
+      <w:r>
+        <w:rPr>
+          <w:noProof/>
+          <w:lang w:eastAsia="ru-RU"/>
+        </w:rPr>
+        <w:drawing>
+          <wp:inline distT="0" distB="0" distL="0" distR="0" wp14:anchorId="4AB72CE4" wp14:editId="07CD3BFE">
+            <wp:extent cx="5940425" cy="3101975"/>
+            <wp:effectExtent l="0" t="0" r="3175" b="3175"/>
+            <wp:docPr id="5" name="Рисунок 5"/>
+            <wp:cNvGraphicFramePr>
+              <a:graphicFrameLocks xmlns:a="http://schemas.openxmlformats.org/drawingml/2006/main" noChangeAspect="1"/>
+            </wp:cNvGraphicFramePr>
+            <a:graphic xmlns:a="http://schemas.openxmlformats.org/drawingml/2006/main">
+              <a:graphicData uri="http://schemas.openxmlformats.org/drawingml/2006/picture">
+                <pic:pic xmlns:pic="http://schemas.openxmlformats.org/drawingml/2006/picture">
+                  <pic:nvPicPr>
+                    <pic:cNvPr id="1" name=""/>
+                    <pic:cNvPicPr/>
+                  </pic:nvPicPr>
+                  <pic:blipFill>
+                    <a:blip r:embed="rId8"/>
+                    <a:stretch>
+                      <a:fillRect/>
+                    </a:stretch>
+                  </pic:blipFill>
+                  <pic:spPr>
+                    <a:xfrm>
+                      <a:off x="0" y="0"/>
+                      <a:ext cx="5940425" cy="3101975"/>
+                    </a:xfrm>
+                    <a:prstGeom prst="rect">
+                      <a:avLst/>
+                    </a:prstGeom>
+                  </pic:spPr>
+                </pic:pic>
+              </a:graphicData>
+            </a:graphic>
+          </wp:inline>
+        </w:drawing>
+      </w:r>
+      <w:bookmarkEnd w:id="1"/>
     </w:p>
     <w:sectPr>
       <w:pgSz w:w="11906" w:h="16838"/>
@@ -215,7 +334,7 @@
 </file>
 
 <file path=word/styles.xml><?xml version="1.0" encoding="utf-8"?>
-<w:styles xmlns:mc="http://schemas.openxmlformats.org/markup-compatibility/2006" xmlns:r="http://schemas.openxmlformats.org/officeDocument/2006/relationships" xmlns:w="http://schemas.openxmlformats.org/wordprocessingml/2006/main" xmlns:w14="http://schemas.microsoft.com/office/word/2010/wordml" xmlns:w15="http://schemas.microsoft.com/office/word/2012/wordml" xmlns:w16cex="http://schemas.microsoft.com/office/word/2018/wordml/cex" xmlns:w16cid="http://schemas.microsoft.com/office/word/2016/wordml/cid" xmlns:w16="http://schemas.microsoft.com/office/word/2018/wordml" xmlns:w16sdtdh="http://schemas.microsoft.com/office/word/2020/wordml/sdtdatahash" xmlns:w16se="http://schemas.microsoft.com/office/word/2015/wordml/symex" mc:Ignorable="w14 w15 w16se w16cid w16 w16cex w16sdtdh">
+<w:styles xmlns:mc="http://schemas.openxmlformats.org/markup-compatibility/2006" xmlns:r="http://schemas.openxmlformats.org/officeDocument/2006/relationships" xmlns:w="http://schemas.openxmlformats.org/wordprocessingml/2006/main" xmlns:w14="http://schemas.microsoft.com/office/word/2010/wordml" xmlns:w15="http://schemas.microsoft.com/office/word/2012/wordml" xmlns:w16se="http://schemas.microsoft.com/office/word/2015/wordml/symex" mc:Ignorable="w14 w15 w16se">
   <w:docDefaults>
     <w:rPrDefault>
       <w:rPr>
@@ -231,7 +350,7 @@
       </w:pPr>
     </w:pPrDefault>
   </w:docDefaults>
-  <w:latentStyles w:defLockedState="0" w:defUIPriority="99" w:defSemiHidden="0" w:defUnhideWhenUsed="0" w:defQFormat="0" w:count="376">
+  <w:latentStyles w:defLockedState="0" w:defUIPriority="99" w:defSemiHidden="0" w:defUnhideWhenUsed="0" w:defQFormat="0" w:count="371">
     <w:lsdException w:name="Normal" w:uiPriority="0" w:qFormat="1"/>
     <w:lsdException w:name="heading 1" w:uiPriority="9" w:qFormat="1"/>
     <w:lsdException w:name="heading 2" w:semiHidden="1" w:uiPriority="9" w:unhideWhenUsed="1" w:qFormat="1"/>
@@ -603,22 +722,18 @@
     <w:lsdException w:name="List Table 5 Dark Accent 6" w:uiPriority="50"/>
     <w:lsdException w:name="List Table 6 Colorful Accent 6" w:uiPriority="51"/>
     <w:lsdException w:name="List Table 7 Colorful Accent 6" w:uiPriority="52"/>
-    <w:lsdException w:name="Mention" w:semiHidden="1" w:unhideWhenUsed="1"/>
-    <w:lsdException w:name="Smart Hyperlink" w:semiHidden="1" w:unhideWhenUsed="1"/>
-    <w:lsdException w:name="Hashtag" w:semiHidden="1" w:unhideWhenUsed="1"/>
-    <w:lsdException w:name="Unresolved Mention" w:semiHidden="1" w:unhideWhenUsed="1"/>
-    <w:lsdException w:name="Smart Link" w:semiHidden="1" w:unhideWhenUsed="1"/>
   </w:latentStyles>
-  <w:style w:type="paragraph" w:default="1" w:styleId="Normal">
+  <w:style w:type="paragraph" w:default="1" w:styleId="a">
     <w:name w:val="Normal"/>
     <w:qFormat/>
   </w:style>
-  <w:style w:type="character" w:default="1" w:styleId="DefaultParagraphFont">
+  <w:style w:type="character" w:default="1" w:styleId="a0">
     <w:name w:val="Default Paragraph Font"/>
     <w:uiPriority w:val="1"/>
+    <w:semiHidden/>
     <w:unhideWhenUsed/>
   </w:style>
-  <w:style w:type="table" w:default="1" w:styleId="TableNormal">
+  <w:style w:type="table" w:default="1" w:styleId="a1">
     <w:name w:val="Normal Table"/>
     <w:uiPriority w:val="99"/>
     <w:semiHidden/>
@@ -633,7 +748,7 @@
       </w:tblCellMar>
     </w:tblPr>
   </w:style>
-  <w:style w:type="numbering" w:default="1" w:styleId="NoList">
+  <w:style w:type="numbering" w:default="1" w:styleId="a2">
     <w:name w:val="No List"/>
     <w:uiPriority w:val="99"/>
     <w:semiHidden/>
